--- a/Fejlesztési_doku.docx
+++ b/Fejlesztési_doku.docx
@@ -462,21 +462,8 @@
                                   </w:sdtPr>
                                   <w:sdtEndPr/>
                                   <w:sdtContent>
-                                    <w:proofErr w:type="spellStart"/>
                                     <w:r>
-                                      <w:t>Nitro</w:t>
-                                    </w:r>
-                                    <w:proofErr w:type="spellEnd"/>
-                                    <w:r>
-                                      <w:t xml:space="preserve"> </w:t>
-                                    </w:r>
-                                    <w:proofErr w:type="spellStart"/>
-                                    <w:r>
-                                      <w:t>Solutions</w:t>
-                                    </w:r>
-                                    <w:proofErr w:type="spellEnd"/>
-                                    <w:r>
-                                      <w:t xml:space="preserve"> Zrt</w:t>
+                                      <w:t>Nitro Solutions Zrt</w:t>
                                     </w:r>
                                   </w:sdtContent>
                                 </w:sdt>
@@ -561,21 +548,8 @@
                             </w:sdtPr>
                             <w:sdtEndPr/>
                             <w:sdtContent>
-                              <w:proofErr w:type="spellStart"/>
                               <w:r>
-                                <w:t>Nitro</w:t>
-                              </w:r>
-                              <w:proofErr w:type="spellEnd"/>
-                              <w:r>
-                                <w:t xml:space="preserve"> </w:t>
-                              </w:r>
-                              <w:proofErr w:type="spellStart"/>
-                              <w:r>
-                                <w:t>Solutions</w:t>
-                              </w:r>
-                              <w:proofErr w:type="spellEnd"/>
-                              <w:r>
-                                <w:t xml:space="preserve"> Zrt</w:t>
+                                <w:t>Nitro Solutions Zrt</w:t>
                               </w:r>
                             </w:sdtContent>
                           </w:sdt>
@@ -2045,103 +2019,57 @@
         <w:t>amőba</w:t>
       </w:r>
       <w:r>
-        <w:t xml:space="preserve"> (</w:t>
-      </w:r>
-      <w:proofErr w:type="spellStart"/>
-      <w:r>
-        <w:t>Tic</w:t>
-      </w:r>
-      <w:proofErr w:type="spellEnd"/>
+        <w:t xml:space="preserve"> (Tic Tac Toe) játékot a felhasználók számára. Az játék lényege, hogy egy 3x3 -as négyzetrácson 2 felhasználó (vagy 1 felhasználó és komputer) egymást követően jelölnek a négyzet rács egy részébe. Az egyik felhasználó csak a X-et, ellenfele pedig egy O-t tesz. Akinek egy sorban vagy oszlopban sikerül 3 ugyanolyan jelet tennie, akkor az a felhasználó nyer.</w:t>
+      </w:r>
       <w:r>
         <w:t xml:space="preserve"> </w:t>
       </w:r>
-      <w:proofErr w:type="spellStart"/>
-      <w:r>
-        <w:t>Tac</w:t>
-      </w:r>
-      <w:proofErr w:type="spellEnd"/>
+    </w:p>
+    <w:p/>
+    <w:p>
+      <w:pPr>
+        <w:pStyle w:val="Cmsor2"/>
+      </w:pPr>
+      <w:bookmarkStart w:id="1" w:name="_Toc64464304"/>
+      <w:r>
+        <w:t>Megvalósíthatósági k</w:t>
+      </w:r>
+      <w:r>
+        <w:t>övetelmények</w:t>
+      </w:r>
+      <w:bookmarkEnd w:id="1"/>
+    </w:p>
+    <w:p>
+      <w:pPr>
+        <w:jc w:val="both"/>
+      </w:pPr>
+      <w:r>
+        <w:t>Elindul egy új játék üres táblával. Megjegyzi, hogy ki nyert, és mutatja a képernyőn az aktuális soron következő játékost, valamint a játék eredményeit.</w:t>
+      </w:r>
       <w:r>
         <w:t xml:space="preserve"> </w:t>
       </w:r>
-      <w:proofErr w:type="spellStart"/>
-      <w:r>
-        <w:t>Toe</w:t>
-      </w:r>
-      <w:proofErr w:type="spellEnd"/>
-      <w:r>
-        <w:t>) játékot a felhasználók számára. Az játék lényege, hogy egy 3x3 -</w:t>
-      </w:r>
-      <w:proofErr w:type="spellStart"/>
-      <w:r>
-        <w:t>as</w:t>
-      </w:r>
-      <w:proofErr w:type="spellEnd"/>
-      <w:r>
-        <w:t xml:space="preserve"> négyzetrácson 2 felhasználó (vagy 1 felhasználó és komputer) egymást követően jelölnek a négyzet rács egy részébe. Az egyik felhasználó csak a X-</w:t>
-      </w:r>
-      <w:proofErr w:type="spellStart"/>
-      <w:r>
-        <w:t>et</w:t>
-      </w:r>
-      <w:proofErr w:type="spellEnd"/>
-      <w:r>
-        <w:t>, ellenfele pedig egy O-t tesz. Akinek egy sorban vagy oszlopban sikerül 3 ugyanolyan jelet tennie, akkor az a felhasználó nyer.</w:t>
-      </w:r>
-      <w:r>
-        <w:t xml:space="preserve"> </w:t>
-      </w:r>
-    </w:p>
-    <w:p/>
-    <w:p>
-      <w:pPr>
-        <w:pStyle w:val="Cmsor2"/>
-      </w:pPr>
-      <w:bookmarkStart w:id="1" w:name="_Toc64464304"/>
-      <w:r>
-        <w:t>Megvalósíthatósági k</w:t>
-      </w:r>
-      <w:r>
-        <w:t>övetelmények</w:t>
-      </w:r>
-      <w:bookmarkEnd w:id="1"/>
+      <w:r>
+        <w:t>Ha vége a játéknak, akkor e</w:t>
+      </w:r>
+      <w:r>
+        <w:t>lindul egy új játék üres táblával</w:t>
+      </w:r>
+      <w:r>
+        <w:t>.</w:t>
+      </w:r>
     </w:p>
     <w:p>
       <w:pPr>
         <w:jc w:val="both"/>
       </w:pPr>
-      <w:r>
-        <w:t>Elindul egy új játék üres táblával. Megjegyzi, hogy ki nyert, és mutatja a képernyőn az aktuális soron következő játékost, valamint a játék eredményeit.</w:t>
-      </w:r>
-      <w:r>
-        <w:t xml:space="preserve"> </w:t>
-      </w:r>
-      <w:r>
-        <w:t>Ha vége a játéknak, akkor e</w:t>
-      </w:r>
-      <w:r>
-        <w:t>lindul egy új játék üres táblával</w:t>
-      </w:r>
-      <w:r>
-        <w:t>.</w:t>
-      </w:r>
     </w:p>
     <w:p>
       <w:pPr>
         <w:jc w:val="both"/>
       </w:pPr>
-    </w:p>
-    <w:p>
-      <w:pPr>
-        <w:jc w:val="both"/>
-      </w:pPr>
-      <w:r>
-        <w:t xml:space="preserve">Az </w:t>
-      </w:r>
-      <w:r>
-        <w:t>alábbi eredményeket kell megjeleníteni</w:t>
-      </w:r>
-      <w:r>
-        <w:t>:</w:t>
+      <w:r>
+        <w:t>Az alábbi eredményeket kell megjeleníteni:</w:t>
       </w:r>
     </w:p>
     <w:p>
@@ -2228,10 +2156,7 @@
         <w:t>ha újra elindítom a játékot, akkor mutatja az eddigi állást</w:t>
       </w:r>
       <w:r>
-        <w:t>. Az 1 felhasználó mód esetén</w:t>
-      </w:r>
-      <w:r>
-        <w:t xml:space="preserve"> a gép ellen játszunk. Ehhez kell megvalósítani egy kis mesterséges logikát. </w:t>
+        <w:t xml:space="preserve">. Az 1 felhasználó mód esetén a gép ellen játszunk. Ehhez kell megvalósítani egy kis mesterséges logikát. </w:t>
       </w:r>
       <w:r>
         <w:t>A képernyőre szükség van egy gombra is, amellyel a játék módját tudjuk váltani</w:t>
@@ -2453,15 +2378,7 @@
         <w:t>A szerver kapcsolódjon egy Microsoft SQL adatbázis szerverhez</w:t>
       </w:r>
       <w:r>
-        <w:t xml:space="preserve"> </w:t>
-      </w:r>
-      <w:proofErr w:type="spellStart"/>
-      <w:r>
-        <w:t>Hibernate</w:t>
-      </w:r>
-      <w:proofErr w:type="spellEnd"/>
-      <w:r>
-        <w:t xml:space="preserve"> komponens </w:t>
+        <w:t xml:space="preserve"> Hibernate komponens </w:t>
       </w:r>
       <w:r>
         <w:t xml:space="preserve">(technológia) </w:t>
@@ -2517,15 +2434,7 @@
         <w:t xml:space="preserve">Első sorban az alapkörnyezetet kell létrehoznunk a rendszer számára. Létre kell hoznunk a projectet, melyben </w:t>
       </w:r>
       <w:r>
-        <w:t xml:space="preserve">az alap könyvtárakat és </w:t>
-      </w:r>
-      <w:proofErr w:type="spellStart"/>
-      <w:r>
-        <w:t>package-et</w:t>
-      </w:r>
-      <w:proofErr w:type="spellEnd"/>
-      <w:r>
-        <w:t xml:space="preserve"> létrehozzuk az alábbiak számára:</w:t>
+        <w:t>az alap könyvtárakat és package-et létrehozzuk az alábbiak számára:</w:t>
       </w:r>
     </w:p>
     <w:p>
@@ -2584,7 +2493,6 @@
                 <w:bCs w:val="0"/>
               </w:rPr>
             </w:pPr>
-            <w:proofErr w:type="spellStart"/>
             <w:r>
               <w:rPr>
                 <w:b w:val="0"/>
@@ -2592,7 +2500,6 @@
               </w:rPr>
               <w:t>Package</w:t>
             </w:r>
-            <w:proofErr w:type="spellEnd"/>
           </w:p>
         </w:tc>
       </w:tr>
@@ -2630,16 +2537,9 @@
             <w:pPr>
               <w:cnfStyle w:val="000000000000" w:firstRow="0" w:lastRow="0" w:firstColumn="0" w:lastColumn="0" w:oddVBand="0" w:evenVBand="0" w:oddHBand="0" w:evenHBand="0" w:firstRowFirstColumn="0" w:firstRowLastColumn="0" w:lastRowFirstColumn="0" w:lastRowLastColumn="0"/>
             </w:pPr>
-            <w:proofErr w:type="spellStart"/>
-            <w:proofErr w:type="gramStart"/>
-            <w:r>
-              <w:t>hu.mydomain</w:t>
-            </w:r>
-            <w:proofErr w:type="gramEnd"/>
-            <w:r>
-              <w:t>.springcore</w:t>
-            </w:r>
-            <w:proofErr w:type="spellEnd"/>
+            <w:r>
+              <w:t>hu.mydomain.springcore</w:t>
+            </w:r>
           </w:p>
         </w:tc>
       </w:tr>
@@ -2677,16 +2577,9 @@
             <w:pPr>
               <w:cnfStyle w:val="000000000000" w:firstRow="0" w:lastRow="0" w:firstColumn="0" w:lastColumn="0" w:oddVBand="0" w:evenVBand="0" w:oddHBand="0" w:evenHBand="0" w:firstRowFirstColumn="0" w:firstRowLastColumn="0" w:lastRowFirstColumn="0" w:lastRowLastColumn="0"/>
             </w:pPr>
-            <w:proofErr w:type="spellStart"/>
-            <w:proofErr w:type="gramStart"/>
-            <w:r>
-              <w:t>hu.mydomain</w:t>
-            </w:r>
-            <w:proofErr w:type="gramEnd"/>
-            <w:r>
-              <w:t>.domain</w:t>
-            </w:r>
-            <w:proofErr w:type="spellEnd"/>
+            <w:r>
+              <w:t>hu.mydomain.domain</w:t>
+            </w:r>
           </w:p>
         </w:tc>
       </w:tr>
@@ -2724,16 +2617,9 @@
             <w:pPr>
               <w:cnfStyle w:val="000000000000" w:firstRow="0" w:lastRow="0" w:firstColumn="0" w:lastColumn="0" w:oddVBand="0" w:evenVBand="0" w:oddHBand="0" w:evenHBand="0" w:firstRowFirstColumn="0" w:firstRowLastColumn="0" w:lastRowFirstColumn="0" w:lastRowLastColumn="0"/>
             </w:pPr>
-            <w:proofErr w:type="spellStart"/>
-            <w:proofErr w:type="gramStart"/>
-            <w:r>
-              <w:t>hu.mydomain</w:t>
-            </w:r>
-            <w:proofErr w:type="gramEnd"/>
-            <w:r>
-              <w:t>.intf</w:t>
-            </w:r>
-            <w:proofErr w:type="spellEnd"/>
+            <w:r>
+              <w:t>hu.mydomain.intf</w:t>
+            </w:r>
           </w:p>
         </w:tc>
       </w:tr>
@@ -2771,16 +2657,9 @@
             <w:pPr>
               <w:cnfStyle w:val="000000000000" w:firstRow="0" w:lastRow="0" w:firstColumn="0" w:lastColumn="0" w:oddVBand="0" w:evenVBand="0" w:oddHBand="0" w:evenHBand="0" w:firstRowFirstColumn="0" w:firstRowLastColumn="0" w:lastRowFirstColumn="0" w:lastRowLastColumn="0"/>
             </w:pPr>
-            <w:proofErr w:type="spellStart"/>
-            <w:proofErr w:type="gramStart"/>
-            <w:r>
-              <w:t>hu.mydomain</w:t>
-            </w:r>
-            <w:proofErr w:type="gramEnd"/>
-            <w:r>
-              <w:t>.services</w:t>
-            </w:r>
-            <w:proofErr w:type="spellEnd"/>
+            <w:r>
+              <w:t>hu.mydomain.services</w:t>
+            </w:r>
           </w:p>
         </w:tc>
       </w:tr>
@@ -2825,16 +2704,9 @@
             <w:pPr>
               <w:cnfStyle w:val="000000000000" w:firstRow="0" w:lastRow="0" w:firstColumn="0" w:lastColumn="0" w:oddVBand="0" w:evenVBand="0" w:oddHBand="0" w:evenHBand="0" w:firstRowFirstColumn="0" w:firstRowLastColumn="0" w:lastRowFirstColumn="0" w:lastRowLastColumn="0"/>
             </w:pPr>
-            <w:proofErr w:type="spellStart"/>
-            <w:proofErr w:type="gramStart"/>
-            <w:r>
-              <w:t>hu.mydomain</w:t>
-            </w:r>
-            <w:proofErr w:type="gramEnd"/>
-            <w:r>
-              <w:t>.repositories</w:t>
-            </w:r>
-            <w:proofErr w:type="spellEnd"/>
+            <w:r>
+              <w:t>hu.mydomain.repositories</w:t>
+            </w:r>
           </w:p>
         </w:tc>
       </w:tr>
@@ -2853,23 +2725,7 @@
         <w:t>implementáljuk be</w:t>
       </w:r>
       <w:r>
-        <w:t xml:space="preserve"> a projecthez a szükséges bővítmények behúzásához szükséges </w:t>
-      </w:r>
-      <w:proofErr w:type="spellStart"/>
-      <w:r>
-        <w:t>Tools</w:t>
-      </w:r>
-      <w:proofErr w:type="spellEnd"/>
-      <w:r>
-        <w:t xml:space="preserve">-ot. Jelen esetünkben a </w:t>
-      </w:r>
-      <w:proofErr w:type="spellStart"/>
-      <w:r>
-        <w:t>Gradle</w:t>
-      </w:r>
-      <w:proofErr w:type="spellEnd"/>
-      <w:r>
-        <w:t xml:space="preserve"> lesz számunkra a megfelelő segédeszköz</w:t>
+        <w:t xml:space="preserve"> a projecthez a szükséges bővítmények behúzásához szükséges Tools-ot. Jelen esetünkben a Gradle lesz számunkra a megfelelő segédeszköz</w:t>
       </w:r>
       <w:r>
         <w:t>.</w:t>
@@ -2924,13 +2780,8 @@
         <w:jc w:val="both"/>
       </w:pPr>
       <w:r>
-        <w:t xml:space="preserve">Spring </w:t>
-      </w:r>
-      <w:proofErr w:type="spellStart"/>
-      <w:r>
-        <w:t>jdbc</w:t>
-      </w:r>
-      <w:proofErr w:type="spellEnd"/>
+        <w:t>Spring jdbc</w:t>
+      </w:r>
     </w:p>
     <w:p>
       <w:pPr>
@@ -2941,11 +2792,9 @@
         </w:numPr>
         <w:jc w:val="both"/>
       </w:pPr>
-      <w:proofErr w:type="spellStart"/>
       <w:r>
         <w:t>Hibernate</w:t>
       </w:r>
-      <w:proofErr w:type="spellEnd"/>
     </w:p>
     <w:p>
       <w:pPr>
@@ -2963,13 +2812,8 @@
         <w:t xml:space="preserve">icrosoft </w:t>
       </w:r>
       <w:r>
-        <w:t xml:space="preserve">SQL </w:t>
-      </w:r>
-      <w:proofErr w:type="spellStart"/>
-      <w:r>
-        <w:t>jdbc</w:t>
-      </w:r>
-      <w:proofErr w:type="spellEnd"/>
+        <w:t>SQL jdbc</w:t>
+      </w:r>
     </w:p>
     <w:p>
       <w:pPr>
@@ -3117,15 +2961,7 @@
         </w:numPr>
       </w:pPr>
       <w:r>
-        <w:t>Adatbázis kapcsolódás megvalósítása a Spring-</w:t>
-      </w:r>
-      <w:proofErr w:type="spellStart"/>
-      <w:r>
-        <w:t>hez</w:t>
-      </w:r>
-      <w:proofErr w:type="spellEnd"/>
-      <w:r>
-        <w:t>.</w:t>
+        <w:t>Adatbázis kapcsolódás megvalósítása a Spring-hez.</w:t>
       </w:r>
     </w:p>
     <w:p>
@@ -3137,23 +2973,7 @@
         </w:numPr>
       </w:pPr>
       <w:r>
-        <w:t xml:space="preserve">Game (játék) mentésének és betöltésének megvalósítása a </w:t>
-      </w:r>
-      <w:proofErr w:type="spellStart"/>
-      <w:r>
-        <w:t>repositories</w:t>
-      </w:r>
-      <w:proofErr w:type="spellEnd"/>
-      <w:r>
-        <w:t xml:space="preserve"> </w:t>
-      </w:r>
-      <w:proofErr w:type="spellStart"/>
-      <w:r>
-        <w:t>package</w:t>
-      </w:r>
-      <w:proofErr w:type="spellEnd"/>
-      <w:r>
-        <w:t>-ben.</w:t>
+        <w:t>Game (játék) mentésének és betöltésének megvalósítása a repositories package-ben.</w:t>
       </w:r>
     </w:p>
     <w:p>
@@ -3195,6 +3015,24 @@
         <w:t>játékhoz.</w:t>
       </w:r>
     </w:p>
+    <w:p>
+      <w:pPr>
+        <w:pStyle w:val="Listaszerbekezds"/>
+        <w:numPr>
+          <w:ilvl w:val="2"/>
+          <w:numId w:val="4"/>
+        </w:numPr>
+      </w:pPr>
+      <w:r>
+        <w:t xml:space="preserve">Itt szükséges egy „mesterséges </w:t>
+      </w:r>
+      <w:r>
+        <w:t>intelligencia</w:t>
+      </w:r>
+      <w:r>
+        <w:t xml:space="preserve">”, mely a gép elleni játék során a gép ez által fogja tenni a következő lépést. </w:t>
+      </w:r>
+    </w:p>
     <w:p/>
     <w:p>
       <w:pPr>
@@ -3252,15 +3090,7 @@
         </w:numPr>
       </w:pPr>
       <w:r>
-        <w:t>A Frontend REST API-n keresztül kell kommunikálnia a backend-</w:t>
-      </w:r>
-      <w:proofErr w:type="spellStart"/>
-      <w:r>
-        <w:t>del</w:t>
-      </w:r>
-      <w:proofErr w:type="spellEnd"/>
-      <w:r>
-        <w:t>.</w:t>
+        <w:t>A Frontend REST API-n keresztül kell kommunikálnia a backend-del.</w:t>
       </w:r>
     </w:p>
     <w:p>
@@ -3459,15 +3289,7 @@
         <w:t>A REST kommunikációhoz szükséges komponensek behúzása és használatának elkészítése.</w:t>
       </w:r>
       <w:r>
-        <w:t xml:space="preserve"> Gyors egyszerű megoldás: </w:t>
-      </w:r>
-      <w:proofErr w:type="spellStart"/>
-      <w:r>
-        <w:t>JQuery</w:t>
-      </w:r>
-      <w:proofErr w:type="spellEnd"/>
-      <w:r>
-        <w:t>.</w:t>
+        <w:t xml:space="preserve"> Gyors egyszerű megoldás: JQuery.</w:t>
       </w:r>
     </w:p>
     <w:p>
@@ -3532,7 +3354,11 @@
         <w:t xml:space="preserve">Amikor a rendszer fút, és megjelenik a weboldal, akkor a weboldal betöltése után hozzáfordul a szerverez és lekérdezi a Játékot (Game) a rendszertől. A szerver az adatbázisból kiolvassa az utoljára elmentet játékot az adatbázisból. </w:t>
       </w:r>
       <w:r>
-        <w:t>Ha ilyen nem volt, akkor létrehoz egyet, és azt elmenti az adatbázisba, majd ezt visszaküldi válaszként a weboldalnak.</w:t>
+        <w:t xml:space="preserve">Ha ilyen nem volt, akkor létrehoz egyet, és azt </w:t>
+      </w:r>
+      <w:r>
+        <w:lastRenderedPageBreak/>
+        <w:t>elmenti az adatbázisba, majd ezt visszaküldi válaszként a weboldalnak.</w:t>
       </w:r>
       <w:r>
         <w:t xml:space="preserve"> </w:t>
@@ -3642,10 +3468,7 @@
       </w:pPr>
       <w:bookmarkStart w:id="12" w:name="_Toc64464315"/>
       <w:r>
-        <w:t>Két</w:t>
-      </w:r>
-      <w:r>
-        <w:t xml:space="preserve"> játékos módban való működés</w:t>
+        <w:t>Két játékos módban való működés</w:t>
       </w:r>
       <w:bookmarkEnd w:id="12"/>
     </w:p>
@@ -3667,10 +3490,7 @@
         <w:jc w:val="both"/>
       </w:pPr>
       <w:r>
-        <w:t>Ha egy játékos módban</w:t>
-      </w:r>
-      <w:r>
-        <w:t>, akkor az alábbiak alapján megyünk tovább</w:t>
+        <w:t>Ha egy játékos módban, akkor az alábbiak alapján megyünk tovább</w:t>
       </w:r>
       <w:r>
         <w:t>:</w:t>
@@ -3733,16 +3553,1026 @@
         <w:t xml:space="preserve"> az oldalon</w:t>
       </w:r>
       <w:r>
-        <w:t xml:space="preserve"> </w:t>
-      </w:r>
-      <w:r>
-        <w:t>minden szervertől kapott válasz esetén</w:t>
-      </w:r>
-      <w:r>
-        <w:t xml:space="preserve">. </w:t>
+        <w:t xml:space="preserve"> minden szervertől kapott válasz esetén. </w:t>
       </w:r>
     </w:p>
     <w:p/>
+    <w:p/>
+    <w:p/>
+    <w:p/>
+    <w:p/>
+    <w:p/>
+    <w:p/>
+    <w:p/>
+    <w:p/>
+    <w:p/>
+    <w:p>
+      <w:pPr>
+        <w:pStyle w:val="Cmsor1"/>
+      </w:pPr>
+      <w:r>
+        <w:lastRenderedPageBreak/>
+        <w:t>Objektumok</w:t>
+      </w:r>
+      <w:r>
+        <w:t xml:space="preserve"> kezelés</w:t>
+      </w:r>
+    </w:p>
+    <w:p/>
+    <w:p>
+      <w:r>
+        <w:t>A fő objektumunk a Game (Játék) osztály</w:t>
+      </w:r>
+      <w:r>
+        <w:t xml:space="preserve"> (entitásunk)</w:t>
+      </w:r>
+      <w:r>
+        <w:t xml:space="preserve"> lesz.</w:t>
+      </w:r>
+    </w:p>
+    <w:p/>
+    <w:p>
+      <w:r>
+        <w:t>változói:</w:t>
+      </w:r>
+    </w:p>
+    <w:tbl>
+      <w:tblPr>
+        <w:tblStyle w:val="Tblzatrcsos41jellszn"/>
+        <w:tblW w:w="0" w:type="auto"/>
+        <w:jc w:val="center"/>
+        <w:tblLook w:val="04A0" w:firstRow="1" w:lastRow="0" w:firstColumn="1" w:lastColumn="0" w:noHBand="0" w:noVBand="1"/>
+      </w:tblPr>
+      <w:tblGrid>
+        <w:gridCol w:w="2026"/>
+        <w:gridCol w:w="1345"/>
+        <w:gridCol w:w="3941"/>
+        <w:gridCol w:w="1750"/>
+      </w:tblGrid>
+      <w:tr>
+        <w:trPr>
+          <w:cnfStyle w:val="100000000000" w:firstRow="1" w:lastRow="0" w:firstColumn="0" w:lastColumn="0" w:oddVBand="0" w:evenVBand="0" w:oddHBand="0" w:evenHBand="0" w:firstRowFirstColumn="0" w:firstRowLastColumn="0" w:lastRowFirstColumn="0" w:lastRowLastColumn="0"/>
+          <w:jc w:val="center"/>
+        </w:trPr>
+        <w:tc>
+          <w:tcPr>
+            <w:cnfStyle w:val="001000000000" w:firstRow="0" w:lastRow="0" w:firstColumn="1" w:lastColumn="0" w:oddVBand="0" w:evenVBand="0" w:oddHBand="0" w:evenHBand="0" w:firstRowFirstColumn="0" w:firstRowLastColumn="0" w:lastRowFirstColumn="0" w:lastRowLastColumn="0"/>
+            <w:tcW w:w="1390" w:type="dxa"/>
+          </w:tcPr>
+          <w:p>
+            <w:pPr>
+              <w:rPr>
+                <w:b w:val="0"/>
+                <w:bCs w:val="0"/>
+              </w:rPr>
+            </w:pPr>
+            <w:r>
+              <w:rPr>
+                <w:b w:val="0"/>
+                <w:bCs w:val="0"/>
+              </w:rPr>
+              <w:t>Változó</w:t>
+            </w:r>
+          </w:p>
+        </w:tc>
+        <w:tc>
+          <w:tcPr>
+            <w:tcW w:w="1368" w:type="dxa"/>
+          </w:tcPr>
+          <w:p>
+            <w:pPr>
+              <w:cnfStyle w:val="100000000000" w:firstRow="1" w:lastRow="0" w:firstColumn="0" w:lastColumn="0" w:oddVBand="0" w:evenVBand="0" w:oddHBand="0" w:evenHBand="0" w:firstRowFirstColumn="0" w:firstRowLastColumn="0" w:lastRowFirstColumn="0" w:lastRowLastColumn="0"/>
+              <w:rPr>
+                <w:b w:val="0"/>
+                <w:bCs w:val="0"/>
+              </w:rPr>
+            </w:pPr>
+            <w:r>
+              <w:rPr>
+                <w:b w:val="0"/>
+                <w:bCs w:val="0"/>
+              </w:rPr>
+              <w:t>Típus</w:t>
+            </w:r>
+          </w:p>
+        </w:tc>
+        <w:tc>
+          <w:tcPr>
+            <w:tcW w:w="4552" w:type="dxa"/>
+          </w:tcPr>
+          <w:p>
+            <w:pPr>
+              <w:cnfStyle w:val="100000000000" w:firstRow="1" w:lastRow="0" w:firstColumn="0" w:lastColumn="0" w:oddVBand="0" w:evenVBand="0" w:oddHBand="0" w:evenHBand="0" w:firstRowFirstColumn="0" w:firstRowLastColumn="0" w:lastRowFirstColumn="0" w:lastRowLastColumn="0"/>
+              <w:rPr>
+                <w:b w:val="0"/>
+                <w:bCs w:val="0"/>
+              </w:rPr>
+            </w:pPr>
+            <w:r>
+              <w:rPr>
+                <w:b w:val="0"/>
+                <w:bCs w:val="0"/>
+              </w:rPr>
+              <w:t>Leírás</w:t>
+            </w:r>
+          </w:p>
+        </w:tc>
+        <w:tc>
+          <w:tcPr>
+            <w:tcW w:w="1752" w:type="dxa"/>
+          </w:tcPr>
+          <w:p>
+            <w:pPr>
+              <w:jc w:val="center"/>
+              <w:cnfStyle w:val="100000000000" w:firstRow="1" w:lastRow="0" w:firstColumn="0" w:lastColumn="0" w:oddVBand="0" w:evenVBand="0" w:oddHBand="0" w:evenHBand="0" w:firstRowFirstColumn="0" w:firstRowLastColumn="0" w:lastRowFirstColumn="0" w:lastRowLastColumn="0"/>
+              <w:rPr>
+                <w:b w:val="0"/>
+                <w:bCs w:val="0"/>
+              </w:rPr>
+            </w:pPr>
+            <w:r>
+              <w:rPr>
+                <w:b w:val="0"/>
+                <w:bCs w:val="0"/>
+              </w:rPr>
+              <w:t>Alapértelmezett érték</w:t>
+            </w:r>
+          </w:p>
+        </w:tc>
+      </w:tr>
+      <w:tr>
+        <w:trPr>
+          <w:cnfStyle w:val="000000100000" w:firstRow="0" w:lastRow="0" w:firstColumn="0" w:lastColumn="0" w:oddVBand="0" w:evenVBand="0" w:oddHBand="1" w:evenHBand="0" w:firstRowFirstColumn="0" w:firstRowLastColumn="0" w:lastRowFirstColumn="0" w:lastRowLastColumn="0"/>
+          <w:jc w:val="center"/>
+        </w:trPr>
+        <w:tc>
+          <w:tcPr>
+            <w:cnfStyle w:val="001000000000" w:firstRow="0" w:lastRow="0" w:firstColumn="1" w:lastColumn="0" w:oddVBand="0" w:evenVBand="0" w:oddHBand="0" w:evenHBand="0" w:firstRowFirstColumn="0" w:firstRowLastColumn="0" w:lastRowFirstColumn="0" w:lastRowLastColumn="0"/>
+            <w:tcW w:w="1390" w:type="dxa"/>
+          </w:tcPr>
+          <w:p>
+            <w:pPr>
+              <w:rPr>
+                <w:b w:val="0"/>
+                <w:bCs w:val="0"/>
+              </w:rPr>
+            </w:pPr>
+            <w:r>
+              <w:rPr>
+                <w:b w:val="0"/>
+                <w:bCs w:val="0"/>
+              </w:rPr>
+              <w:t>id</w:t>
+            </w:r>
+          </w:p>
+        </w:tc>
+        <w:tc>
+          <w:tcPr>
+            <w:tcW w:w="1368" w:type="dxa"/>
+          </w:tcPr>
+          <w:p>
+            <w:pPr>
+              <w:cnfStyle w:val="000000100000" w:firstRow="0" w:lastRow="0" w:firstColumn="0" w:lastColumn="0" w:oddVBand="0" w:evenVBand="0" w:oddHBand="1" w:evenHBand="0" w:firstRowFirstColumn="0" w:firstRowLastColumn="0" w:lastRowFirstColumn="0" w:lastRowLastColumn="0"/>
+            </w:pPr>
+            <w:r>
+              <w:t>String</w:t>
+            </w:r>
+          </w:p>
+        </w:tc>
+        <w:tc>
+          <w:tcPr>
+            <w:tcW w:w="4552" w:type="dxa"/>
+          </w:tcPr>
+          <w:p>
+            <w:pPr>
+              <w:cnfStyle w:val="000000100000" w:firstRow="0" w:lastRow="0" w:firstColumn="0" w:lastColumn="0" w:oddVBand="0" w:evenVBand="0" w:oddHBand="1" w:evenHBand="0" w:firstRowFirstColumn="0" w:firstRowLastColumn="0" w:lastRowFirstColumn="0" w:lastRowLastColumn="0"/>
+            </w:pPr>
+            <w:r>
+              <w:t>Egyedi azonosító. Minden</w:t>
+            </w:r>
+            <w:r>
+              <w:t xml:space="preserve"> entitás új létrehozásnál generálódik automatikusan.</w:t>
+            </w:r>
+          </w:p>
+        </w:tc>
+        <w:tc>
+          <w:tcPr>
+            <w:tcW w:w="1752" w:type="dxa"/>
+          </w:tcPr>
+          <w:p>
+            <w:pPr>
+              <w:jc w:val="center"/>
+              <w:cnfStyle w:val="000000100000" w:firstRow="0" w:lastRow="0" w:firstColumn="0" w:lastColumn="0" w:oddVBand="0" w:evenVBand="0" w:oddHBand="1" w:evenHBand="0" w:firstRowFirstColumn="0" w:firstRowLastColumn="0" w:lastRowFirstColumn="0" w:lastRowLastColumn="0"/>
+            </w:pPr>
+            <w:r>
+              <w:t>UUID</w:t>
+            </w:r>
+          </w:p>
+        </w:tc>
+      </w:tr>
+      <w:tr>
+        <w:trPr>
+          <w:jc w:val="center"/>
+        </w:trPr>
+        <w:tc>
+          <w:tcPr>
+            <w:cnfStyle w:val="001000000000" w:firstRow="0" w:lastRow="0" w:firstColumn="1" w:lastColumn="0" w:oddVBand="0" w:evenVBand="0" w:oddHBand="0" w:evenHBand="0" w:firstRowFirstColumn="0" w:firstRowLastColumn="0" w:lastRowFirstColumn="0" w:lastRowLastColumn="0"/>
+            <w:tcW w:w="1390" w:type="dxa"/>
+          </w:tcPr>
+          <w:p>
+            <w:pPr>
+              <w:rPr>
+                <w:b w:val="0"/>
+                <w:bCs w:val="0"/>
+              </w:rPr>
+            </w:pPr>
+            <w:r>
+              <w:rPr>
+                <w:b w:val="0"/>
+                <w:bCs w:val="0"/>
+              </w:rPr>
+              <w:t>playerOne</w:t>
+            </w:r>
+          </w:p>
+        </w:tc>
+        <w:tc>
+          <w:tcPr>
+            <w:tcW w:w="1368" w:type="dxa"/>
+          </w:tcPr>
+          <w:p>
+            <w:pPr>
+              <w:cnfStyle w:val="000000000000" w:firstRow="0" w:lastRow="0" w:firstColumn="0" w:lastColumn="0" w:oddVBand="0" w:evenVBand="0" w:oddHBand="0" w:evenHBand="0" w:firstRowFirstColumn="0" w:firstRowLastColumn="0" w:lastRowFirstColumn="0" w:lastRowLastColumn="0"/>
+            </w:pPr>
+            <w:r>
+              <w:t>Integer</w:t>
+            </w:r>
+          </w:p>
+        </w:tc>
+        <w:tc>
+          <w:tcPr>
+            <w:tcW w:w="4552" w:type="dxa"/>
+          </w:tcPr>
+          <w:p>
+            <w:pPr>
+              <w:cnfStyle w:val="000000000000" w:firstRow="0" w:lastRow="0" w:firstColumn="0" w:lastColumn="0" w:oddVBand="0" w:evenVBand="0" w:oddHBand="0" w:evenHBand="0" w:firstRowFirstColumn="0" w:firstRowLastColumn="0" w:lastRowFirstColumn="0" w:lastRowLastColumn="0"/>
+            </w:pPr>
+            <w:r>
+              <w:t>Az 1-es játékos eredményeit tároljuk ebben a változóban.</w:t>
+            </w:r>
+          </w:p>
+        </w:tc>
+        <w:tc>
+          <w:tcPr>
+            <w:tcW w:w="1752" w:type="dxa"/>
+          </w:tcPr>
+          <w:p>
+            <w:pPr>
+              <w:jc w:val="center"/>
+              <w:cnfStyle w:val="000000000000" w:firstRow="0" w:lastRow="0" w:firstColumn="0" w:lastColumn="0" w:oddVBand="0" w:evenVBand="0" w:oddHBand="0" w:evenHBand="0" w:firstRowFirstColumn="0" w:firstRowLastColumn="0" w:lastRowFirstColumn="0" w:lastRowLastColumn="0"/>
+            </w:pPr>
+            <w:r>
+              <w:t>0</w:t>
+            </w:r>
+          </w:p>
+        </w:tc>
+      </w:tr>
+      <w:tr>
+        <w:trPr>
+          <w:cnfStyle w:val="000000100000" w:firstRow="0" w:lastRow="0" w:firstColumn="0" w:lastColumn="0" w:oddVBand="0" w:evenVBand="0" w:oddHBand="1" w:evenHBand="0" w:firstRowFirstColumn="0" w:firstRowLastColumn="0" w:lastRowFirstColumn="0" w:lastRowLastColumn="0"/>
+          <w:jc w:val="center"/>
+        </w:trPr>
+        <w:tc>
+          <w:tcPr>
+            <w:cnfStyle w:val="001000000000" w:firstRow="0" w:lastRow="0" w:firstColumn="1" w:lastColumn="0" w:oddVBand="0" w:evenVBand="0" w:oddHBand="0" w:evenHBand="0" w:firstRowFirstColumn="0" w:firstRowLastColumn="0" w:lastRowFirstColumn="0" w:lastRowLastColumn="0"/>
+            <w:tcW w:w="1390" w:type="dxa"/>
+          </w:tcPr>
+          <w:p>
+            <w:pPr>
+              <w:rPr>
+                <w:b w:val="0"/>
+                <w:bCs w:val="0"/>
+              </w:rPr>
+            </w:pPr>
+            <w:r>
+              <w:rPr>
+                <w:b w:val="0"/>
+                <w:bCs w:val="0"/>
+              </w:rPr>
+              <w:t>playerTwo</w:t>
+            </w:r>
+          </w:p>
+        </w:tc>
+        <w:tc>
+          <w:tcPr>
+            <w:tcW w:w="1368" w:type="dxa"/>
+          </w:tcPr>
+          <w:p>
+            <w:pPr>
+              <w:cnfStyle w:val="000000100000" w:firstRow="0" w:lastRow="0" w:firstColumn="0" w:lastColumn="0" w:oddVBand="0" w:evenVBand="0" w:oddHBand="1" w:evenHBand="0" w:firstRowFirstColumn="0" w:firstRowLastColumn="0" w:lastRowFirstColumn="0" w:lastRowLastColumn="0"/>
+            </w:pPr>
+            <w:r>
+              <w:t>Integer</w:t>
+            </w:r>
+          </w:p>
+        </w:tc>
+        <w:tc>
+          <w:tcPr>
+            <w:tcW w:w="4552" w:type="dxa"/>
+          </w:tcPr>
+          <w:p>
+            <w:pPr>
+              <w:cnfStyle w:val="000000100000" w:firstRow="0" w:lastRow="0" w:firstColumn="0" w:lastColumn="0" w:oddVBand="0" w:evenVBand="0" w:oddHBand="1" w:evenHBand="0" w:firstRowFirstColumn="0" w:firstRowLastColumn="0" w:lastRowFirstColumn="0" w:lastRowLastColumn="0"/>
+            </w:pPr>
+            <w:r>
+              <w:t>Az 2-es játékos eredményeit tároljuk ebben a változóban.</w:t>
+            </w:r>
+          </w:p>
+        </w:tc>
+        <w:tc>
+          <w:tcPr>
+            <w:tcW w:w="1752" w:type="dxa"/>
+          </w:tcPr>
+          <w:p>
+            <w:pPr>
+              <w:jc w:val="center"/>
+              <w:cnfStyle w:val="000000100000" w:firstRow="0" w:lastRow="0" w:firstColumn="0" w:lastColumn="0" w:oddVBand="0" w:evenVBand="0" w:oddHBand="1" w:evenHBand="0" w:firstRowFirstColumn="0" w:firstRowLastColumn="0" w:lastRowFirstColumn="0" w:lastRowLastColumn="0"/>
+            </w:pPr>
+            <w:r>
+              <w:t>0</w:t>
+            </w:r>
+          </w:p>
+        </w:tc>
+      </w:tr>
+      <w:tr>
+        <w:trPr>
+          <w:jc w:val="center"/>
+        </w:trPr>
+        <w:tc>
+          <w:tcPr>
+            <w:cnfStyle w:val="001000000000" w:firstRow="0" w:lastRow="0" w:firstColumn="1" w:lastColumn="0" w:oddVBand="0" w:evenVBand="0" w:oddHBand="0" w:evenHBand="0" w:firstRowFirstColumn="0" w:firstRowLastColumn="0" w:lastRowFirstColumn="0" w:lastRowLastColumn="0"/>
+            <w:tcW w:w="1390" w:type="dxa"/>
+          </w:tcPr>
+          <w:p>
+            <w:pPr>
+              <w:rPr>
+                <w:b w:val="0"/>
+                <w:bCs w:val="0"/>
+              </w:rPr>
+            </w:pPr>
+            <w:r>
+              <w:rPr>
+                <w:b w:val="0"/>
+                <w:bCs w:val="0"/>
+              </w:rPr>
+              <w:t>computer</w:t>
+            </w:r>
+          </w:p>
+        </w:tc>
+        <w:tc>
+          <w:tcPr>
+            <w:tcW w:w="1368" w:type="dxa"/>
+          </w:tcPr>
+          <w:p>
+            <w:pPr>
+              <w:cnfStyle w:val="000000000000" w:firstRow="0" w:lastRow="0" w:firstColumn="0" w:lastColumn="0" w:oddVBand="0" w:evenVBand="0" w:oddHBand="0" w:evenHBand="0" w:firstRowFirstColumn="0" w:firstRowLastColumn="0" w:lastRowFirstColumn="0" w:lastRowLastColumn="0"/>
+            </w:pPr>
+            <w:r>
+              <w:t>Integer</w:t>
+            </w:r>
+          </w:p>
+        </w:tc>
+        <w:tc>
+          <w:tcPr>
+            <w:tcW w:w="4552" w:type="dxa"/>
+          </w:tcPr>
+          <w:p>
+            <w:pPr>
+              <w:cnfStyle w:val="000000000000" w:firstRow="0" w:lastRow="0" w:firstColumn="0" w:lastColumn="0" w:oddVBand="0" w:evenVBand="0" w:oddHBand="0" w:evenHBand="0" w:firstRowFirstColumn="0" w:firstRowLastColumn="0" w:lastRowFirstColumn="0" w:lastRowLastColumn="0"/>
+            </w:pPr>
+            <w:r>
+              <w:t>Az computer játékos eredményeit tároljuk ebben a változóban.</w:t>
+            </w:r>
+          </w:p>
+        </w:tc>
+        <w:tc>
+          <w:tcPr>
+            <w:tcW w:w="1752" w:type="dxa"/>
+          </w:tcPr>
+          <w:p>
+            <w:pPr>
+              <w:jc w:val="center"/>
+              <w:cnfStyle w:val="000000000000" w:firstRow="0" w:lastRow="0" w:firstColumn="0" w:lastColumn="0" w:oddVBand="0" w:evenVBand="0" w:oddHBand="0" w:evenHBand="0" w:firstRowFirstColumn="0" w:firstRowLastColumn="0" w:lastRowFirstColumn="0" w:lastRowLastColumn="0"/>
+            </w:pPr>
+            <w:r>
+              <w:t>0</w:t>
+            </w:r>
+          </w:p>
+        </w:tc>
+      </w:tr>
+      <w:tr>
+        <w:trPr>
+          <w:cnfStyle w:val="000000100000" w:firstRow="0" w:lastRow="0" w:firstColumn="0" w:lastColumn="0" w:oddVBand="0" w:evenVBand="0" w:oddHBand="1" w:evenHBand="0" w:firstRowFirstColumn="0" w:firstRowLastColumn="0" w:lastRowFirstColumn="0" w:lastRowLastColumn="0"/>
+          <w:jc w:val="center"/>
+        </w:trPr>
+        <w:tc>
+          <w:tcPr>
+            <w:cnfStyle w:val="001000000000" w:firstRow="0" w:lastRow="0" w:firstColumn="1" w:lastColumn="0" w:oddVBand="0" w:evenVBand="0" w:oddHBand="0" w:evenHBand="0" w:firstRowFirstColumn="0" w:firstRowLastColumn="0" w:lastRowFirstColumn="0" w:lastRowLastColumn="0"/>
+            <w:tcW w:w="1390" w:type="dxa"/>
+          </w:tcPr>
+          <w:p>
+            <w:pPr>
+              <w:rPr>
+                <w:b w:val="0"/>
+                <w:bCs w:val="0"/>
+              </w:rPr>
+            </w:pPr>
+            <w:r>
+              <w:rPr>
+                <w:b w:val="0"/>
+                <w:bCs w:val="0"/>
+              </w:rPr>
+              <w:t>draw</w:t>
+            </w:r>
+          </w:p>
+        </w:tc>
+        <w:tc>
+          <w:tcPr>
+            <w:tcW w:w="1368" w:type="dxa"/>
+          </w:tcPr>
+          <w:p>
+            <w:pPr>
+              <w:cnfStyle w:val="000000100000" w:firstRow="0" w:lastRow="0" w:firstColumn="0" w:lastColumn="0" w:oddVBand="0" w:evenVBand="0" w:oddHBand="1" w:evenHBand="0" w:firstRowFirstColumn="0" w:firstRowLastColumn="0" w:lastRowFirstColumn="0" w:lastRowLastColumn="0"/>
+            </w:pPr>
+            <w:r>
+              <w:t>Integer</w:t>
+            </w:r>
+          </w:p>
+        </w:tc>
+        <w:tc>
+          <w:tcPr>
+            <w:tcW w:w="4552" w:type="dxa"/>
+          </w:tcPr>
+          <w:p>
+            <w:pPr>
+              <w:cnfStyle w:val="000000100000" w:firstRow="0" w:lastRow="0" w:firstColumn="0" w:lastColumn="0" w:oddVBand="0" w:evenVBand="0" w:oddHBand="1" w:evenHBand="0" w:firstRowFirstColumn="0" w:firstRowLastColumn="0" w:lastRowFirstColumn="0" w:lastRowLastColumn="0"/>
+            </w:pPr>
+            <w:r>
+              <w:t>Döntetlenek számát tároljuk ebben a változóban</w:t>
+            </w:r>
+          </w:p>
+        </w:tc>
+        <w:tc>
+          <w:tcPr>
+            <w:tcW w:w="1752" w:type="dxa"/>
+          </w:tcPr>
+          <w:p>
+            <w:pPr>
+              <w:jc w:val="center"/>
+              <w:cnfStyle w:val="000000100000" w:firstRow="0" w:lastRow="0" w:firstColumn="0" w:lastColumn="0" w:oddVBand="0" w:evenVBand="0" w:oddHBand="1" w:evenHBand="0" w:firstRowFirstColumn="0" w:firstRowLastColumn="0" w:lastRowFirstColumn="0" w:lastRowLastColumn="0"/>
+            </w:pPr>
+            <w:r>
+              <w:t>0</w:t>
+            </w:r>
+          </w:p>
+        </w:tc>
+      </w:tr>
+      <w:tr>
+        <w:trPr>
+          <w:jc w:val="center"/>
+        </w:trPr>
+        <w:tc>
+          <w:tcPr>
+            <w:cnfStyle w:val="001000000000" w:firstRow="0" w:lastRow="0" w:firstColumn="1" w:lastColumn="0" w:oddVBand="0" w:evenVBand="0" w:oddHBand="0" w:evenHBand="0" w:firstRowFirstColumn="0" w:firstRowLastColumn="0" w:lastRowFirstColumn="0" w:lastRowLastColumn="0"/>
+            <w:tcW w:w="1390" w:type="dxa"/>
+          </w:tcPr>
+          <w:p>
+            <w:pPr>
+              <w:rPr>
+                <w:b w:val="0"/>
+                <w:bCs w:val="0"/>
+              </w:rPr>
+            </w:pPr>
+            <w:r>
+              <w:rPr>
+                <w:b w:val="0"/>
+                <w:bCs w:val="0"/>
+              </w:rPr>
+              <w:t>multiplayer</w:t>
+            </w:r>
+          </w:p>
+        </w:tc>
+        <w:tc>
+          <w:tcPr>
+            <w:tcW w:w="1368" w:type="dxa"/>
+          </w:tcPr>
+          <w:p>
+            <w:pPr>
+              <w:cnfStyle w:val="000000000000" w:firstRow="0" w:lastRow="0" w:firstColumn="0" w:lastColumn="0" w:oddVBand="0" w:evenVBand="0" w:oddHBand="0" w:evenHBand="0" w:firstRowFirstColumn="0" w:firstRowLastColumn="0" w:lastRowFirstColumn="0" w:lastRowLastColumn="0"/>
+            </w:pPr>
+            <w:r>
+              <w:t>boolean</w:t>
+            </w:r>
+          </w:p>
+        </w:tc>
+        <w:tc>
+          <w:tcPr>
+            <w:tcW w:w="4552" w:type="dxa"/>
+          </w:tcPr>
+          <w:p>
+            <w:pPr>
+              <w:cnfStyle w:val="000000000000" w:firstRow="0" w:lastRow="0" w:firstColumn="0" w:lastColumn="0" w:oddVBand="0" w:evenVBand="0" w:oddHBand="0" w:evenHBand="0" w:firstRowFirstColumn="0" w:firstRowLastColumn="0" w:lastRowFirstColumn="0" w:lastRowLastColumn="0"/>
+            </w:pPr>
+            <w:r>
+              <w:t>Egy vagy több játékos mód változója</w:t>
+            </w:r>
+          </w:p>
+        </w:tc>
+        <w:tc>
+          <w:tcPr>
+            <w:tcW w:w="1752" w:type="dxa"/>
+          </w:tcPr>
+          <w:p>
+            <w:pPr>
+              <w:jc w:val="center"/>
+              <w:cnfStyle w:val="000000000000" w:firstRow="0" w:lastRow="0" w:firstColumn="0" w:lastColumn="0" w:oddVBand="0" w:evenVBand="0" w:oddHBand="0" w:evenHBand="0" w:firstRowFirstColumn="0" w:firstRowLastColumn="0" w:lastRowFirstColumn="0" w:lastRowLastColumn="0"/>
+            </w:pPr>
+            <w:r>
+              <w:t>false</w:t>
+            </w:r>
+          </w:p>
+        </w:tc>
+      </w:tr>
+      <w:tr>
+        <w:trPr>
+          <w:cnfStyle w:val="000000100000" w:firstRow="0" w:lastRow="0" w:firstColumn="0" w:lastColumn="0" w:oddVBand="0" w:evenVBand="0" w:oddHBand="1" w:evenHBand="0" w:firstRowFirstColumn="0" w:firstRowLastColumn="0" w:lastRowFirstColumn="0" w:lastRowLastColumn="0"/>
+          <w:jc w:val="center"/>
+        </w:trPr>
+        <w:tc>
+          <w:tcPr>
+            <w:cnfStyle w:val="001000000000" w:firstRow="0" w:lastRow="0" w:firstColumn="1" w:lastColumn="0" w:oddVBand="0" w:evenVBand="0" w:oddHBand="0" w:evenHBand="0" w:firstRowFirstColumn="0" w:firstRowLastColumn="0" w:lastRowFirstColumn="0" w:lastRowLastColumn="0"/>
+            <w:tcW w:w="1390" w:type="dxa"/>
+          </w:tcPr>
+          <w:p>
+            <w:pPr>
+              <w:rPr>
+                <w:b w:val="0"/>
+                <w:bCs w:val="0"/>
+              </w:rPr>
+            </w:pPr>
+            <w:r>
+              <w:rPr>
+                <w:b w:val="0"/>
+                <w:bCs w:val="0"/>
+              </w:rPr>
+              <w:t>theEnd</w:t>
+            </w:r>
+          </w:p>
+        </w:tc>
+        <w:tc>
+          <w:tcPr>
+            <w:tcW w:w="1368" w:type="dxa"/>
+          </w:tcPr>
+          <w:p>
+            <w:pPr>
+              <w:cnfStyle w:val="000000100000" w:firstRow="0" w:lastRow="0" w:firstColumn="0" w:lastColumn="0" w:oddVBand="0" w:evenVBand="0" w:oddHBand="1" w:evenHBand="0" w:firstRowFirstColumn="0" w:firstRowLastColumn="0" w:lastRowFirstColumn="0" w:lastRowLastColumn="0"/>
+            </w:pPr>
+            <w:r>
+              <w:t>boolean</w:t>
+            </w:r>
+          </w:p>
+        </w:tc>
+        <w:tc>
+          <w:tcPr>
+            <w:tcW w:w="4552" w:type="dxa"/>
+          </w:tcPr>
+          <w:p>
+            <w:pPr>
+              <w:cnfStyle w:val="000000100000" w:firstRow="0" w:lastRow="0" w:firstColumn="0" w:lastColumn="0" w:oddVBand="0" w:evenVBand="0" w:oddHBand="1" w:evenHBand="0" w:firstRowFirstColumn="0" w:firstRowLastColumn="0" w:lastRowFirstColumn="0" w:lastRowLastColumn="0"/>
+            </w:pPr>
+            <w:r>
+              <w:t>Vége van-e a játéknak</w:t>
+            </w:r>
+          </w:p>
+        </w:tc>
+        <w:tc>
+          <w:tcPr>
+            <w:tcW w:w="1752" w:type="dxa"/>
+          </w:tcPr>
+          <w:p>
+            <w:pPr>
+              <w:jc w:val="center"/>
+              <w:cnfStyle w:val="000000100000" w:firstRow="0" w:lastRow="0" w:firstColumn="0" w:lastColumn="0" w:oddVBand="0" w:evenVBand="0" w:oddHBand="1" w:evenHBand="0" w:firstRowFirstColumn="0" w:firstRowLastColumn="0" w:lastRowFirstColumn="0" w:lastRowLastColumn="0"/>
+            </w:pPr>
+            <w:r>
+              <w:t>false</w:t>
+            </w:r>
+          </w:p>
+        </w:tc>
+      </w:tr>
+      <w:tr>
+        <w:trPr>
+          <w:jc w:val="center"/>
+        </w:trPr>
+        <w:tc>
+          <w:tcPr>
+            <w:cnfStyle w:val="001000000000" w:firstRow="0" w:lastRow="0" w:firstColumn="1" w:lastColumn="0" w:oddVBand="0" w:evenVBand="0" w:oddHBand="0" w:evenHBand="0" w:firstRowFirstColumn="0" w:firstRowLastColumn="0" w:lastRowFirstColumn="0" w:lastRowLastColumn="0"/>
+            <w:tcW w:w="1390" w:type="dxa"/>
+          </w:tcPr>
+          <w:p>
+            <w:pPr>
+              <w:rPr>
+                <w:b w:val="0"/>
+                <w:bCs w:val="0"/>
+              </w:rPr>
+            </w:pPr>
+            <w:r>
+              <w:rPr>
+                <w:b w:val="0"/>
+                <w:bCs w:val="0"/>
+              </w:rPr>
+              <w:t>numberOfMatches</w:t>
+            </w:r>
+          </w:p>
+        </w:tc>
+        <w:tc>
+          <w:tcPr>
+            <w:tcW w:w="1368" w:type="dxa"/>
+          </w:tcPr>
+          <w:p>
+            <w:pPr>
+              <w:cnfStyle w:val="000000000000" w:firstRow="0" w:lastRow="0" w:firstColumn="0" w:lastColumn="0" w:oddVBand="0" w:evenVBand="0" w:oddHBand="0" w:evenHBand="0" w:firstRowFirstColumn="0" w:firstRowLastColumn="0" w:lastRowFirstColumn="0" w:lastRowLastColumn="0"/>
+            </w:pPr>
+            <w:r>
+              <w:t>Integer</w:t>
+            </w:r>
+          </w:p>
+        </w:tc>
+        <w:tc>
+          <w:tcPr>
+            <w:tcW w:w="4552" w:type="dxa"/>
+          </w:tcPr>
+          <w:p>
+            <w:pPr>
+              <w:cnfStyle w:val="000000000000" w:firstRow="0" w:lastRow="0" w:firstColumn="0" w:lastColumn="0" w:oddVBand="0" w:evenVBand="0" w:oddHBand="0" w:evenHBand="0" w:firstRowFirstColumn="0" w:firstRowLastColumn="0" w:lastRowFirstColumn="0" w:lastRowLastColumn="0"/>
+            </w:pPr>
+            <w:r>
+              <w:t>Összes játékkör száma</w:t>
+            </w:r>
+          </w:p>
+        </w:tc>
+        <w:tc>
+          <w:tcPr>
+            <w:tcW w:w="1752" w:type="dxa"/>
+          </w:tcPr>
+          <w:p>
+            <w:pPr>
+              <w:jc w:val="center"/>
+              <w:cnfStyle w:val="000000000000" w:firstRow="0" w:lastRow="0" w:firstColumn="0" w:lastColumn="0" w:oddVBand="0" w:evenVBand="0" w:oddHBand="0" w:evenHBand="0" w:firstRowFirstColumn="0" w:firstRowLastColumn="0" w:lastRowFirstColumn="0" w:lastRowLastColumn="0"/>
+            </w:pPr>
+            <w:r>
+              <w:t>0</w:t>
+            </w:r>
+          </w:p>
+        </w:tc>
+      </w:tr>
+      <w:tr>
+        <w:trPr>
+          <w:cnfStyle w:val="000000100000" w:firstRow="0" w:lastRow="0" w:firstColumn="0" w:lastColumn="0" w:oddVBand="0" w:evenVBand="0" w:oddHBand="1" w:evenHBand="0" w:firstRowFirstColumn="0" w:firstRowLastColumn="0" w:lastRowFirstColumn="0" w:lastRowLastColumn="0"/>
+          <w:jc w:val="center"/>
+        </w:trPr>
+        <w:tc>
+          <w:tcPr>
+            <w:cnfStyle w:val="001000000000" w:firstRow="0" w:lastRow="0" w:firstColumn="1" w:lastColumn="0" w:oddVBand="0" w:evenVBand="0" w:oddHBand="0" w:evenHBand="0" w:firstRowFirstColumn="0" w:firstRowLastColumn="0" w:lastRowFirstColumn="0" w:lastRowLastColumn="0"/>
+            <w:tcW w:w="1390" w:type="dxa"/>
+          </w:tcPr>
+          <w:p>
+            <w:pPr>
+              <w:rPr>
+                <w:b w:val="0"/>
+                <w:bCs w:val="0"/>
+              </w:rPr>
+            </w:pPr>
+            <w:r>
+              <w:rPr>
+                <w:b w:val="0"/>
+                <w:bCs w:val="0"/>
+              </w:rPr>
+              <w:t>fields</w:t>
+            </w:r>
+          </w:p>
+        </w:tc>
+        <w:tc>
+          <w:tcPr>
+            <w:tcW w:w="1368" w:type="dxa"/>
+          </w:tcPr>
+          <w:p>
+            <w:pPr>
+              <w:cnfStyle w:val="000000100000" w:firstRow="0" w:lastRow="0" w:firstColumn="0" w:lastColumn="0" w:oddVBand="0" w:evenVBand="0" w:oddHBand="1" w:evenHBand="0" w:firstRowFirstColumn="0" w:firstRowLastColumn="0" w:lastRowFirstColumn="0" w:lastRowLastColumn="0"/>
+            </w:pPr>
+            <w:r>
+              <w:t>Boolean[][]</w:t>
+            </w:r>
+          </w:p>
+        </w:tc>
+        <w:tc>
+          <w:tcPr>
+            <w:tcW w:w="4552" w:type="dxa"/>
+          </w:tcPr>
+          <w:p>
+            <w:pPr>
+              <w:cnfStyle w:val="000000100000" w:firstRow="0" w:lastRow="0" w:firstColumn="0" w:lastColumn="0" w:oddVBand="0" w:evenVBand="0" w:oddHBand="1" w:evenHBand="0" w:firstRowFirstColumn="0" w:firstRowLastColumn="0" w:lastRowFirstColumn="0" w:lastRowLastColumn="0"/>
+            </w:pPr>
+            <w:r>
+              <w:t>Tábla mezők 3x3 méretben.</w:t>
+            </w:r>
+          </w:p>
+        </w:tc>
+        <w:tc>
+          <w:tcPr>
+            <w:tcW w:w="1752" w:type="dxa"/>
+          </w:tcPr>
+          <w:p>
+            <w:pPr>
+              <w:jc w:val="center"/>
+              <w:cnfStyle w:val="000000100000" w:firstRow="0" w:lastRow="0" w:firstColumn="0" w:lastColumn="0" w:oddVBand="0" w:evenVBand="0" w:oddHBand="1" w:evenHBand="0" w:firstRowFirstColumn="0" w:firstRowLastColumn="0" w:lastRowFirstColumn="0" w:lastRowLastColumn="0"/>
+            </w:pPr>
+          </w:p>
+        </w:tc>
+      </w:tr>
+      <w:tr>
+        <w:trPr>
+          <w:jc w:val="center"/>
+        </w:trPr>
+        <w:tc>
+          <w:tcPr>
+            <w:cnfStyle w:val="001000000000" w:firstRow="0" w:lastRow="0" w:firstColumn="1" w:lastColumn="0" w:oddVBand="0" w:evenVBand="0" w:oddHBand="0" w:evenHBand="0" w:firstRowFirstColumn="0" w:firstRowLastColumn="0" w:lastRowFirstColumn="0" w:lastRowLastColumn="0"/>
+            <w:tcW w:w="1390" w:type="dxa"/>
+          </w:tcPr>
+          <w:p>
+            <w:pPr>
+              <w:rPr>
+                <w:b w:val="0"/>
+                <w:bCs w:val="0"/>
+              </w:rPr>
+            </w:pPr>
+            <w:r>
+              <w:rPr>
+                <w:b w:val="0"/>
+                <w:bCs w:val="0"/>
+              </w:rPr>
+              <w:t>selectedPlayer</w:t>
+            </w:r>
+          </w:p>
+        </w:tc>
+        <w:tc>
+          <w:tcPr>
+            <w:tcW w:w="1368" w:type="dxa"/>
+          </w:tcPr>
+          <w:p>
+            <w:pPr>
+              <w:cnfStyle w:val="000000000000" w:firstRow="0" w:lastRow="0" w:firstColumn="0" w:lastColumn="0" w:oddVBand="0" w:evenVBand="0" w:oddHBand="0" w:evenHBand="0" w:firstRowFirstColumn="0" w:firstRowLastColumn="0" w:lastRowFirstColumn="0" w:lastRowLastColumn="0"/>
+            </w:pPr>
+            <w:r>
+              <w:t>String</w:t>
+            </w:r>
+          </w:p>
+        </w:tc>
+        <w:tc>
+          <w:tcPr>
+            <w:tcW w:w="4552" w:type="dxa"/>
+          </w:tcPr>
+          <w:p>
+            <w:pPr>
+              <w:cnfStyle w:val="000000000000" w:firstRow="0" w:lastRow="0" w:firstColumn="0" w:lastColumn="0" w:oddVBand="0" w:evenVBand="0" w:oddHBand="0" w:evenHBand="0" w:firstRowFirstColumn="0" w:firstRowLastColumn="0" w:lastRowFirstColumn="0" w:lastRowLastColumn="0"/>
+            </w:pPr>
+            <w:r>
+              <w:t>A soron következő játékos megjelenítéséhez használt változó</w:t>
+            </w:r>
+          </w:p>
+        </w:tc>
+        <w:tc>
+          <w:tcPr>
+            <w:tcW w:w="1752" w:type="dxa"/>
+          </w:tcPr>
+          <w:p>
+            <w:pPr>
+              <w:jc w:val="center"/>
+              <w:cnfStyle w:val="000000000000" w:firstRow="0" w:lastRow="0" w:firstColumn="0" w:lastColumn="0" w:oddVBand="0" w:evenVBand="0" w:oddHBand="0" w:evenHBand="0" w:firstRowFirstColumn="0" w:firstRowLastColumn="0" w:lastRowFirstColumn="0" w:lastRowLastColumn="0"/>
+            </w:pPr>
+            <w:r>
+              <w:t>„Player 1”</w:t>
+            </w:r>
+          </w:p>
+        </w:tc>
+      </w:tr>
+      <w:tr>
+        <w:trPr>
+          <w:cnfStyle w:val="000000100000" w:firstRow="0" w:lastRow="0" w:firstColumn="0" w:lastColumn="0" w:oddVBand="0" w:evenVBand="0" w:oddHBand="1" w:evenHBand="0" w:firstRowFirstColumn="0" w:firstRowLastColumn="0" w:lastRowFirstColumn="0" w:lastRowLastColumn="0"/>
+          <w:jc w:val="center"/>
+        </w:trPr>
+        <w:tc>
+          <w:tcPr>
+            <w:cnfStyle w:val="001000000000" w:firstRow="0" w:lastRow="0" w:firstColumn="1" w:lastColumn="0" w:oddVBand="0" w:evenVBand="0" w:oddHBand="0" w:evenHBand="0" w:firstRowFirstColumn="0" w:firstRowLastColumn="0" w:lastRowFirstColumn="0" w:lastRowLastColumn="0"/>
+            <w:tcW w:w="1390" w:type="dxa"/>
+          </w:tcPr>
+          <w:p>
+            <w:pPr>
+              <w:rPr>
+                <w:b w:val="0"/>
+                <w:bCs w:val="0"/>
+              </w:rPr>
+            </w:pPr>
+            <w:r>
+              <w:rPr>
+                <w:b w:val="0"/>
+                <w:bCs w:val="0"/>
+              </w:rPr>
+              <w:t>clickMe</w:t>
+            </w:r>
+          </w:p>
+        </w:tc>
+        <w:tc>
+          <w:tcPr>
+            <w:tcW w:w="1368" w:type="dxa"/>
+          </w:tcPr>
+          <w:p>
+            <w:pPr>
+              <w:cnfStyle w:val="000000100000" w:firstRow="0" w:lastRow="0" w:firstColumn="0" w:lastColumn="0" w:oddVBand="0" w:evenVBand="0" w:oddHBand="1" w:evenHBand="0" w:firstRowFirstColumn="0" w:firstRowLastColumn="0" w:lastRowFirstColumn="0" w:lastRowLastColumn="0"/>
+            </w:pPr>
+            <w:r>
+              <w:t>boolean</w:t>
+            </w:r>
+          </w:p>
+        </w:tc>
+        <w:tc>
+          <w:tcPr>
+            <w:tcW w:w="4552" w:type="dxa"/>
+          </w:tcPr>
+          <w:p>
+            <w:pPr>
+              <w:cnfStyle w:val="000000100000" w:firstRow="0" w:lastRow="0" w:firstColumn="0" w:lastColumn="0" w:oddVBand="0" w:evenVBand="0" w:oddHBand="1" w:evenHBand="0" w:firstRowFirstColumn="0" w:firstRowLastColumn="0" w:lastRowFirstColumn="0" w:lastRowLastColumn="0"/>
+            </w:pPr>
+            <w:r>
+              <w:t>Ki az aktuális játékos</w:t>
+            </w:r>
+          </w:p>
+        </w:tc>
+        <w:tc>
+          <w:tcPr>
+            <w:tcW w:w="1752" w:type="dxa"/>
+          </w:tcPr>
+          <w:p>
+            <w:pPr>
+              <w:jc w:val="center"/>
+              <w:cnfStyle w:val="000000100000" w:firstRow="0" w:lastRow="0" w:firstColumn="0" w:lastColumn="0" w:oddVBand="0" w:evenVBand="0" w:oddHBand="1" w:evenHBand="0" w:firstRowFirstColumn="0" w:firstRowLastColumn="0" w:lastRowFirstColumn="0" w:lastRowLastColumn="0"/>
+            </w:pPr>
+            <w:r>
+              <w:t>true</w:t>
+            </w:r>
+          </w:p>
+        </w:tc>
+      </w:tr>
+      <w:tr>
+        <w:trPr>
+          <w:jc w:val="center"/>
+        </w:trPr>
+        <w:tc>
+          <w:tcPr>
+            <w:cnfStyle w:val="001000000000" w:firstRow="0" w:lastRow="0" w:firstColumn="1" w:lastColumn="0" w:oddVBand="0" w:evenVBand="0" w:oddHBand="0" w:evenHBand="0" w:firstRowFirstColumn="0" w:firstRowLastColumn="0" w:lastRowFirstColumn="0" w:lastRowLastColumn="0"/>
+            <w:tcW w:w="1390" w:type="dxa"/>
+          </w:tcPr>
+          <w:p>
+            <w:pPr>
+              <w:rPr>
+                <w:b w:val="0"/>
+                <w:bCs w:val="0"/>
+              </w:rPr>
+            </w:pPr>
+            <w:r>
+              <w:rPr>
+                <w:b w:val="0"/>
+                <w:bCs w:val="0"/>
+              </w:rPr>
+              <w:t>winner</w:t>
+            </w:r>
+          </w:p>
+        </w:tc>
+        <w:tc>
+          <w:tcPr>
+            <w:tcW w:w="1368" w:type="dxa"/>
+          </w:tcPr>
+          <w:p>
+            <w:pPr>
+              <w:cnfStyle w:val="000000000000" w:firstRow="0" w:lastRow="0" w:firstColumn="0" w:lastColumn="0" w:oddVBand="0" w:evenVBand="0" w:oddHBand="0" w:evenHBand="0" w:firstRowFirstColumn="0" w:firstRowLastColumn="0" w:lastRowFirstColumn="0" w:lastRowLastColumn="0"/>
+            </w:pPr>
+            <w:r>
+              <w:t>String</w:t>
+            </w:r>
+          </w:p>
+        </w:tc>
+        <w:tc>
+          <w:tcPr>
+            <w:tcW w:w="4552" w:type="dxa"/>
+          </w:tcPr>
+          <w:p>
+            <w:pPr>
+              <w:cnfStyle w:val="000000000000" w:firstRow="0" w:lastRow="0" w:firstColumn="0" w:lastColumn="0" w:oddVBand="0" w:evenVBand="0" w:oddHBand="0" w:evenHBand="0" w:firstRowFirstColumn="0" w:firstRowLastColumn="0" w:lastRowFirstColumn="0" w:lastRowLastColumn="0"/>
+            </w:pPr>
+            <w:r>
+              <w:t>A nyertes kiíratásához használt változó</w:t>
+            </w:r>
+          </w:p>
+        </w:tc>
+        <w:tc>
+          <w:tcPr>
+            <w:tcW w:w="1752" w:type="dxa"/>
+          </w:tcPr>
+          <w:p>
+            <w:pPr>
+              <w:jc w:val="center"/>
+              <w:cnfStyle w:val="000000000000" w:firstRow="0" w:lastRow="0" w:firstColumn="0" w:lastColumn="0" w:oddVBand="0" w:evenVBand="0" w:oddHBand="0" w:evenHBand="0" w:firstRowFirstColumn="0" w:firstRowLastColumn="0" w:lastRowFirstColumn="0" w:lastRowLastColumn="0"/>
+            </w:pPr>
+          </w:p>
+        </w:tc>
+      </w:tr>
+      <w:tr>
+        <w:trPr>
+          <w:cnfStyle w:val="000000100000" w:firstRow="0" w:lastRow="0" w:firstColumn="0" w:lastColumn="0" w:oddVBand="0" w:evenVBand="0" w:oddHBand="1" w:evenHBand="0" w:firstRowFirstColumn="0" w:firstRowLastColumn="0" w:lastRowFirstColumn="0" w:lastRowLastColumn="0"/>
+          <w:jc w:val="center"/>
+        </w:trPr>
+        <w:tc>
+          <w:tcPr>
+            <w:cnfStyle w:val="001000000000" w:firstRow="0" w:lastRow="0" w:firstColumn="1" w:lastColumn="0" w:oddVBand="0" w:evenVBand="0" w:oddHBand="0" w:evenHBand="0" w:firstRowFirstColumn="0" w:firstRowLastColumn="0" w:lastRowFirstColumn="0" w:lastRowLastColumn="0"/>
+            <w:tcW w:w="1390" w:type="dxa"/>
+          </w:tcPr>
+          <w:p>
+            <w:pPr>
+              <w:rPr>
+                <w:b w:val="0"/>
+                <w:bCs w:val="0"/>
+              </w:rPr>
+            </w:pPr>
+            <w:r>
+              <w:rPr>
+                <w:b w:val="0"/>
+                <w:bCs w:val="0"/>
+              </w:rPr>
+              <w:t>restart</w:t>
+            </w:r>
+          </w:p>
+        </w:tc>
+        <w:tc>
+          <w:tcPr>
+            <w:tcW w:w="1368" w:type="dxa"/>
+          </w:tcPr>
+          <w:p>
+            <w:pPr>
+              <w:cnfStyle w:val="000000100000" w:firstRow="0" w:lastRow="0" w:firstColumn="0" w:lastColumn="0" w:oddVBand="0" w:evenVBand="0" w:oddHBand="1" w:evenHBand="0" w:firstRowFirstColumn="0" w:firstRowLastColumn="0" w:lastRowFirstColumn="0" w:lastRowLastColumn="0"/>
+            </w:pPr>
+            <w:r>
+              <w:t>boolean</w:t>
+            </w:r>
+          </w:p>
+        </w:tc>
+        <w:tc>
+          <w:tcPr>
+            <w:tcW w:w="4552" w:type="dxa"/>
+          </w:tcPr>
+          <w:p>
+            <w:pPr>
+              <w:cnfStyle w:val="000000100000" w:firstRow="0" w:lastRow="0" w:firstColumn="0" w:lastColumn="0" w:oddVBand="0" w:evenVBand="0" w:oddHBand="1" w:evenHBand="0" w:firstRowFirstColumn="0" w:firstRowLastColumn="0" w:lastRowFirstColumn="0" w:lastRowLastColumn="0"/>
+            </w:pPr>
+            <w:r>
+              <w:t>Játék újraindításához szükséges változó</w:t>
+            </w:r>
+          </w:p>
+        </w:tc>
+        <w:tc>
+          <w:tcPr>
+            <w:tcW w:w="1752" w:type="dxa"/>
+          </w:tcPr>
+          <w:p>
+            <w:pPr>
+              <w:jc w:val="center"/>
+              <w:cnfStyle w:val="000000100000" w:firstRow="0" w:lastRow="0" w:firstColumn="0" w:lastColumn="0" w:oddVBand="0" w:evenVBand="0" w:oddHBand="1" w:evenHBand="0" w:firstRowFirstColumn="0" w:firstRowLastColumn="0" w:lastRowFirstColumn="0" w:lastRowLastColumn="0"/>
+            </w:pPr>
+            <w:r>
+              <w:t>false</w:t>
+            </w:r>
+          </w:p>
+        </w:tc>
+      </w:tr>
+    </w:tbl>
+    <w:p/>
+    <w:p>
+      <w:r>
+        <w:t>Move Objektum:</w:t>
+      </w:r>
+      <w:r>
+        <w:tab/>
+        <w:t>Segéd tábla a mesterséges inteligenciához.</w:t>
+      </w:r>
+    </w:p>
     <w:sectPr>
       <w:headerReference w:type="default" r:id="rId10"/>
       <w:footerReference w:type="default" r:id="rId11"/>
@@ -4296,21 +5126,8 @@
           <w:pPr>
             <w:jc w:val="right"/>
           </w:pPr>
-          <w:proofErr w:type="spellStart"/>
           <w:r>
-            <w:t>Nitro</w:t>
-          </w:r>
-          <w:proofErr w:type="spellEnd"/>
-          <w:r>
-            <w:t xml:space="preserve"> </w:t>
-          </w:r>
-          <w:proofErr w:type="spellStart"/>
-          <w:r>
-            <w:t>Solutions</w:t>
-          </w:r>
-          <w:proofErr w:type="spellEnd"/>
-          <w:r>
-            <w:t xml:space="preserve"> Zrt. </w:t>
+            <w:t xml:space="preserve">Nitro Solutions Zrt. </w:t>
           </w:r>
         </w:p>
         <w:p>
@@ -4326,15 +5143,7 @@
             <w:jc w:val="right"/>
           </w:pPr>
           <w:r>
-            <w:t xml:space="preserve">Email: </w:t>
-          </w:r>
-          <w:proofErr w:type="spellStart"/>
-          <w:r>
-            <w:t>sales@nitro.solutions</w:t>
-          </w:r>
-          <w:proofErr w:type="spellEnd"/>
-          <w:r>
-            <w:t xml:space="preserve"> </w:t>
+            <w:t xml:space="preserve">Email: sales@nitro.solutions </w:t>
           </w:r>
         </w:p>
       </w:tc>
@@ -5685,6 +6494,157 @@
       </w:rPr>
     </w:tblStylePr>
   </w:style>
+  <w:style w:type="table" w:styleId="Tblzatrcsos21jellszn">
+    <w:name w:val="Grid Table 2 Accent 1"/>
+    <w:basedOn w:val="Normltblzat"/>
+    <w:uiPriority w:val="47"/>
+    <w:rsid w:val="00B66D56"/>
+    <w:pPr>
+      <w:spacing w:after="0" w:line="240" w:lineRule="auto"/>
+    </w:pPr>
+    <w:tblPr>
+      <w:tblStyleRowBandSize w:val="1"/>
+      <w:tblStyleColBandSize w:val="1"/>
+      <w:tblBorders>
+        <w:top w:val="single" w:sz="2" w:space="0" w:color="8EAADB" w:themeColor="accent1" w:themeTint="99"/>
+        <w:bottom w:val="single" w:sz="2" w:space="0" w:color="8EAADB" w:themeColor="accent1" w:themeTint="99"/>
+        <w:insideH w:val="single" w:sz="2" w:space="0" w:color="8EAADB" w:themeColor="accent1" w:themeTint="99"/>
+        <w:insideV w:val="single" w:sz="2" w:space="0" w:color="8EAADB" w:themeColor="accent1" w:themeTint="99"/>
+      </w:tblBorders>
+    </w:tblPr>
+    <w:tblStylePr w:type="firstRow">
+      <w:rPr>
+        <w:b/>
+        <w:bCs/>
+      </w:rPr>
+      <w:tblPr/>
+      <w:tcPr>
+        <w:tcBorders>
+          <w:top w:val="nil"/>
+          <w:bottom w:val="single" w:sz="12" w:space="0" w:color="8EAADB" w:themeColor="accent1" w:themeTint="99"/>
+          <w:insideH w:val="nil"/>
+          <w:insideV w:val="nil"/>
+        </w:tcBorders>
+        <w:shd w:val="clear" w:color="auto" w:fill="FFFFFF" w:themeFill="background1"/>
+      </w:tcPr>
+    </w:tblStylePr>
+    <w:tblStylePr w:type="lastRow">
+      <w:rPr>
+        <w:b/>
+        <w:bCs/>
+      </w:rPr>
+      <w:tblPr/>
+      <w:tcPr>
+        <w:tcBorders>
+          <w:top w:val="double" w:sz="2" w:space="0" w:color="8EAADB" w:themeColor="accent1" w:themeTint="99"/>
+          <w:bottom w:val="nil"/>
+          <w:insideH w:val="nil"/>
+          <w:insideV w:val="nil"/>
+        </w:tcBorders>
+        <w:shd w:val="clear" w:color="auto" w:fill="FFFFFF" w:themeFill="background1"/>
+      </w:tcPr>
+    </w:tblStylePr>
+    <w:tblStylePr w:type="firstCol">
+      <w:rPr>
+        <w:b/>
+        <w:bCs/>
+      </w:rPr>
+    </w:tblStylePr>
+    <w:tblStylePr w:type="lastCol">
+      <w:rPr>
+        <w:b/>
+        <w:bCs/>
+      </w:rPr>
+    </w:tblStylePr>
+    <w:tblStylePr w:type="band1Vert">
+      <w:tblPr/>
+      <w:tcPr>
+        <w:shd w:val="clear" w:color="auto" w:fill="D9E2F3" w:themeFill="accent1" w:themeFillTint="33"/>
+      </w:tcPr>
+    </w:tblStylePr>
+    <w:tblStylePr w:type="band1Horz">
+      <w:tblPr/>
+      <w:tcPr>
+        <w:shd w:val="clear" w:color="auto" w:fill="D9E2F3" w:themeFill="accent1" w:themeFillTint="33"/>
+      </w:tcPr>
+    </w:tblStylePr>
+  </w:style>
+  <w:style w:type="table" w:styleId="Tblzatrcsos41jellszn">
+    <w:name w:val="Grid Table 4 Accent 1"/>
+    <w:basedOn w:val="Normltblzat"/>
+    <w:uiPriority w:val="49"/>
+    <w:rsid w:val="00B66D56"/>
+    <w:pPr>
+      <w:spacing w:after="0" w:line="240" w:lineRule="auto"/>
+    </w:pPr>
+    <w:tblPr>
+      <w:tblStyleRowBandSize w:val="1"/>
+      <w:tblStyleColBandSize w:val="1"/>
+      <w:tblBorders>
+        <w:top w:val="single" w:sz="4" w:space="0" w:color="8EAADB" w:themeColor="accent1" w:themeTint="99"/>
+        <w:left w:val="single" w:sz="4" w:space="0" w:color="8EAADB" w:themeColor="accent1" w:themeTint="99"/>
+        <w:bottom w:val="single" w:sz="4" w:space="0" w:color="8EAADB" w:themeColor="accent1" w:themeTint="99"/>
+        <w:right w:val="single" w:sz="4" w:space="0" w:color="8EAADB" w:themeColor="accent1" w:themeTint="99"/>
+        <w:insideH w:val="single" w:sz="4" w:space="0" w:color="8EAADB" w:themeColor="accent1" w:themeTint="99"/>
+        <w:insideV w:val="single" w:sz="4" w:space="0" w:color="8EAADB" w:themeColor="accent1" w:themeTint="99"/>
+      </w:tblBorders>
+    </w:tblPr>
+    <w:tblStylePr w:type="firstRow">
+      <w:rPr>
+        <w:b/>
+        <w:bCs/>
+        <w:color w:val="FFFFFF" w:themeColor="background1"/>
+      </w:rPr>
+      <w:tblPr/>
+      <w:tcPr>
+        <w:tcBorders>
+          <w:top w:val="single" w:sz="4" w:space="0" w:color="4472C4" w:themeColor="accent1"/>
+          <w:left w:val="single" w:sz="4" w:space="0" w:color="4472C4" w:themeColor="accent1"/>
+          <w:bottom w:val="single" w:sz="4" w:space="0" w:color="4472C4" w:themeColor="accent1"/>
+          <w:right w:val="single" w:sz="4" w:space="0" w:color="4472C4" w:themeColor="accent1"/>
+          <w:insideH w:val="nil"/>
+          <w:insideV w:val="nil"/>
+        </w:tcBorders>
+        <w:shd w:val="clear" w:color="auto" w:fill="4472C4" w:themeFill="accent1"/>
+      </w:tcPr>
+    </w:tblStylePr>
+    <w:tblStylePr w:type="lastRow">
+      <w:rPr>
+        <w:b/>
+        <w:bCs/>
+      </w:rPr>
+      <w:tblPr/>
+      <w:tcPr>
+        <w:tcBorders>
+          <w:top w:val="double" w:sz="4" w:space="0" w:color="4472C4" w:themeColor="accent1"/>
+        </w:tcBorders>
+      </w:tcPr>
+    </w:tblStylePr>
+    <w:tblStylePr w:type="firstCol">
+      <w:rPr>
+        <w:b/>
+        <w:bCs/>
+      </w:rPr>
+    </w:tblStylePr>
+    <w:tblStylePr w:type="lastCol">
+      <w:rPr>
+        <w:b/>
+        <w:bCs/>
+      </w:rPr>
+    </w:tblStylePr>
+    <w:tblStylePr w:type="band1Vert">
+      <w:tblPr/>
+      <w:tcPr>
+        <w:shd w:val="clear" w:color="auto" w:fill="D9E2F3" w:themeFill="accent1" w:themeFillTint="33"/>
+      </w:tcPr>
+    </w:tblStylePr>
+    <w:tblStylePr w:type="band1Horz">
+      <w:tblPr/>
+      <w:tcPr>
+        <w:shd w:val="clear" w:color="auto" w:fill="D9E2F3" w:themeFill="accent1" w:themeFillTint="33"/>
+      </w:tcPr>
+    </w:tblStylePr>
+  </w:style>
 </w:styles>
 </file>
 
